--- a/public/Etchings-2017-Application-Form.docx
+++ b/public/Etchings-2017-Application-Form.docx
@@ -4,7 +4,7 @@
   <w:body>
     <w:p>
       <w:pPr>
-        <w:pStyle w:val="Body"/>
+        <w:pStyle w:val="Body A"/>
         <w:widowControl w:val="0"/>
         <w:rPr>
           <w:rFonts w:ascii="Times New Roman" w:hAnsi="Times New Roman"/>
@@ -13,7 +13,7 @@
     </w:p>
     <w:p>
       <w:pPr>
-        <w:pStyle w:val="Body"/>
+        <w:pStyle w:val="Body A"/>
         <w:widowControl w:val="0"/>
         <w:jc w:val="center"/>
         <w:rPr>
@@ -86,7 +86,7 @@
         </w:rPr>
         <w:drawing>
           <wp:inline distT="0" distB="0" distL="0" distR="0">
-            <wp:extent cx="1684021" cy="1257257"/>
+            <wp:extent cx="1684022" cy="1257257"/>
             <wp:effectExtent l="0" t="0" r="0" b="0"/>
             <wp:docPr id="1073741826" name="officeArt object" descr="VPA-004854:Users:JAylward:Desktop:Ecce Logo.jpg"/>
             <wp:cNvGraphicFramePr/>
@@ -94,7 +94,7 @@
               <a:graphicData uri="http://schemas.openxmlformats.org/drawingml/2006/picture">
                 <pic:pic xmlns:pic="http://schemas.openxmlformats.org/drawingml/2006/picture">
                   <pic:nvPicPr>
-                    <pic:cNvPr id="1073741826" name="image2.jpg" descr="VPA-004854:Users:JAylward:Desktop:Ecce Logo.jpg"/>
+                    <pic:cNvPr id="1073741826" name="image1.jpeg" descr="VPA-004854:Users:JAylward:Desktop:Ecce Logo.jpg"/>
                     <pic:cNvPicPr>
                       <a:picLocks noChangeAspect="1"/>
                     </pic:cNvPicPr>
@@ -110,7 +110,7 @@
                   <pic:spPr>
                     <a:xfrm>
                       <a:off x="0" y="0"/>
-                      <a:ext cx="1684021" cy="1257257"/>
+                      <a:ext cx="1684022" cy="1257257"/>
                     </a:xfrm>
                     <a:prstGeom prst="rect">
                       <a:avLst/>
@@ -130,7 +130,7 @@
     </w:p>
     <w:p>
       <w:pPr>
-        <w:pStyle w:val="Body"/>
+        <w:pStyle w:val="Body A"/>
         <w:widowControl w:val="0"/>
         <w:jc w:val="center"/>
         <w:rPr>
@@ -140,7 +140,7 @@
     </w:p>
     <w:p>
       <w:pPr>
-        <w:pStyle w:val="Body"/>
+        <w:pStyle w:val="Body A"/>
         <w:widowControl w:val="0"/>
         <w:jc w:val="center"/>
         <w:rPr>
@@ -158,7 +158,7 @@
     </w:p>
     <w:p>
       <w:pPr>
-        <w:pStyle w:val="Body"/>
+        <w:pStyle w:val="Body A"/>
         <w:widowControl w:val="0"/>
         <w:rPr>
           <w:rFonts w:ascii="Times New Roman" w:cs="Times New Roman" w:hAnsi="Times New Roman" w:eastAsia="Times New Roman"/>
@@ -167,7 +167,7 @@
     </w:p>
     <w:p>
       <w:pPr>
-        <w:pStyle w:val="Body"/>
+        <w:pStyle w:val="Body A"/>
         <w:widowControl w:val="0"/>
         <w:jc w:val="center"/>
         <w:rPr>
@@ -185,7 +185,7 @@
     </w:p>
     <w:p>
       <w:pPr>
-        <w:pStyle w:val="Body"/>
+        <w:pStyle w:val="Body A"/>
         <w:widowControl w:val="0"/>
         <w:rPr>
           <w:rFonts w:ascii="Times New Roman" w:cs="Times New Roman" w:hAnsi="Times New Roman" w:eastAsia="Times New Roman"/>
@@ -267,7 +267,31 @@
           <w:rtl w:val="0"/>
           <w:lang w:val="en-US"/>
         </w:rPr>
-        <w:t>1 score of chamber ensemble work (may include solo or works involving electronic) in pdf format.</w:t>
+        <w:t>2</w:t>
+      </w:r>
+      <w:r>
+        <w:rPr>
+          <w:rFonts w:ascii="Times New Roman" w:hAnsi="Times New Roman"/>
+          <w:rtl w:val="0"/>
+          <w:lang w:val="en-US"/>
+        </w:rPr>
+        <w:t xml:space="preserve"> score</w:t>
+      </w:r>
+      <w:r>
+        <w:rPr>
+          <w:rFonts w:ascii="Times New Roman" w:hAnsi="Times New Roman"/>
+          <w:rtl w:val="0"/>
+          <w:lang w:val="en-US"/>
+        </w:rPr>
+        <w:t>s</w:t>
+      </w:r>
+      <w:r>
+        <w:rPr>
+          <w:rFonts w:ascii="Times New Roman" w:hAnsi="Times New Roman"/>
+          <w:rtl w:val="0"/>
+          <w:lang w:val="en-US"/>
+        </w:rPr>
+        <w:t xml:space="preserve"> of chamber ensemble work (may include solo or works involving electronic) in pdf format.</w:t>
       </w:r>
     </w:p>
     <w:p>
@@ -324,6 +348,7 @@
         <w:ind w:right="0"/>
         <w:jc w:val="left"/>
         <w:rPr>
+          <w:rStyle w:val="None"/>
           <w:rFonts w:ascii="Times New Roman" w:cs="Times New Roman" w:hAnsi="Times New Roman" w:eastAsia="Times New Roman"/>
           <w:rtl w:val="0"/>
           <w:lang w:val="en-US"/>
@@ -385,7 +410,7 @@
     </w:p>
     <w:p>
       <w:pPr>
-        <w:pStyle w:val="Body"/>
+        <w:pStyle w:val="Body A"/>
         <w:rPr>
           <w:rFonts w:ascii="Times New Roman" w:cs="Times New Roman" w:hAnsi="Times New Roman" w:eastAsia="Times New Roman"/>
         </w:rPr>
@@ -393,10 +418,11 @@
     </w:p>
     <w:p>
       <w:pPr>
-        <w:pStyle w:val="Body"/>
-      </w:pPr>
-      <w:r>
-        <w:rPr>
+        <w:pStyle w:val="Body A"/>
+      </w:pPr>
+      <w:r>
+        <w:rPr>
+          <w:rStyle w:val="None"/>
           <w:rtl w:val="0"/>
           <w:lang w:val="de-DE"/>
         </w:rPr>
@@ -405,15 +431,16 @@
     </w:p>
     <w:p>
       <w:pPr>
-        <w:pStyle w:val="Body"/>
-      </w:pPr>
-    </w:p>
-    <w:p>
-      <w:pPr>
-        <w:pStyle w:val="Body"/>
-      </w:pPr>
-      <w:r>
-        <w:rPr>
+        <w:pStyle w:val="Body A"/>
+      </w:pPr>
+    </w:p>
+    <w:p>
+      <w:pPr>
+        <w:pStyle w:val="Body A"/>
+      </w:pPr>
+      <w:r>
+        <w:rPr>
+          <w:rStyle w:val="None"/>
           <w:rtl w:val="0"/>
           <w:lang w:val="en-US"/>
         </w:rPr>
@@ -422,15 +449,16 @@
     </w:p>
     <w:p>
       <w:pPr>
-        <w:pStyle w:val="Body"/>
-      </w:pPr>
-    </w:p>
-    <w:p>
-      <w:pPr>
-        <w:pStyle w:val="Body"/>
-      </w:pPr>
-      <w:r>
-        <w:rPr>
+        <w:pStyle w:val="Body A"/>
+      </w:pPr>
+    </w:p>
+    <w:p>
+      <w:pPr>
+        <w:pStyle w:val="Body A"/>
+      </w:pPr>
+      <w:r>
+        <w:rPr>
+          <w:rStyle w:val="None"/>
           <w:rtl w:val="0"/>
           <w:lang w:val="en-US"/>
         </w:rPr>
@@ -441,15 +469,16 @@
     </w:p>
     <w:p>
       <w:pPr>
-        <w:pStyle w:val="Body"/>
-      </w:pPr>
-    </w:p>
-    <w:p>
-      <w:pPr>
-        <w:pStyle w:val="Body"/>
-      </w:pPr>
-      <w:r>
-        <w:rPr>
+        <w:pStyle w:val="Body A"/>
+      </w:pPr>
+    </w:p>
+    <w:p>
+      <w:pPr>
+        <w:pStyle w:val="Body A"/>
+      </w:pPr>
+      <w:r>
+        <w:rPr>
+          <w:rStyle w:val="None"/>
           <w:rtl w:val="0"/>
           <w:lang w:val="en-US"/>
         </w:rPr>
@@ -458,15 +487,16 @@
     </w:p>
     <w:p>
       <w:pPr>
-        <w:pStyle w:val="Body"/>
-      </w:pPr>
-    </w:p>
-    <w:p>
-      <w:pPr>
-        <w:pStyle w:val="Body"/>
-      </w:pPr>
-      <w:r>
-        <w:rPr>
+        <w:pStyle w:val="Body A"/>
+      </w:pPr>
+    </w:p>
+    <w:p>
+      <w:pPr>
+        <w:pStyle w:val="Body A"/>
+      </w:pPr>
+      <w:r>
+        <w:rPr>
+          <w:rStyle w:val="None"/>
           <w:rtl w:val="0"/>
           <w:lang w:val="en-US"/>
         </w:rPr>
@@ -475,15 +505,16 @@
     </w:p>
     <w:p>
       <w:pPr>
-        <w:pStyle w:val="Body"/>
-      </w:pPr>
-    </w:p>
-    <w:p>
-      <w:pPr>
-        <w:pStyle w:val="Body"/>
-      </w:pPr>
-      <w:r>
-        <w:rPr>
+        <w:pStyle w:val="Body A"/>
+      </w:pPr>
+    </w:p>
+    <w:p>
+      <w:pPr>
+        <w:pStyle w:val="Body A"/>
+      </w:pPr>
+      <w:r>
+        <w:rPr>
+          <w:rStyle w:val="None"/>
           <w:rtl w:val="0"/>
           <w:lang w:val="en-US"/>
         </w:rPr>
@@ -492,20 +523,21 @@
     </w:p>
     <w:p>
       <w:pPr>
-        <w:pStyle w:val="Body"/>
-      </w:pPr>
-    </w:p>
-    <w:p>
-      <w:pPr>
-        <w:pStyle w:val="Body"/>
-      </w:pPr>
-    </w:p>
-    <w:p>
-      <w:pPr>
-        <w:pStyle w:val="Body"/>
-      </w:pPr>
-      <w:r>
-        <w:rPr>
+        <w:pStyle w:val="Body A"/>
+      </w:pPr>
+    </w:p>
+    <w:p>
+      <w:pPr>
+        <w:pStyle w:val="Body A"/>
+      </w:pPr>
+    </w:p>
+    <w:p>
+      <w:pPr>
+        <w:pStyle w:val="Body A"/>
+      </w:pPr>
+      <w:r>
+        <w:rPr>
+          <w:rStyle w:val="None"/>
           <w:rtl w:val="0"/>
           <w:lang w:val="en-US"/>
         </w:rPr>
@@ -514,15 +546,16 @@
     </w:p>
     <w:p>
       <w:pPr>
-        <w:pStyle w:val="Body"/>
-      </w:pPr>
-    </w:p>
-    <w:p>
-      <w:pPr>
-        <w:pStyle w:val="Body"/>
-      </w:pPr>
-      <w:r>
-        <w:rPr>
+        <w:pStyle w:val="Body A"/>
+      </w:pPr>
+    </w:p>
+    <w:p>
+      <w:pPr>
+        <w:pStyle w:val="Body A"/>
+      </w:pPr>
+      <w:r>
+        <w:rPr>
+          <w:rStyle w:val="None"/>
           <w:rtl w:val="0"/>
           <w:lang w:val="en-US"/>
         </w:rPr>
@@ -531,15 +564,16 @@
     </w:p>
     <w:p>
       <w:pPr>
-        <w:pStyle w:val="Body"/>
-      </w:pPr>
-    </w:p>
-    <w:p>
-      <w:pPr>
-        <w:pStyle w:val="Body"/>
-      </w:pPr>
-      <w:r>
-        <w:rPr>
+        <w:pStyle w:val="Body A"/>
+      </w:pPr>
+    </w:p>
+    <w:p>
+      <w:pPr>
+        <w:pStyle w:val="Body A"/>
+      </w:pPr>
+      <w:r>
+        <w:rPr>
+          <w:rStyle w:val="None"/>
           <w:rtl w:val="0"/>
           <w:lang w:val="en-US"/>
         </w:rPr>
@@ -548,15 +582,16 @@
     </w:p>
     <w:p>
       <w:pPr>
-        <w:pStyle w:val="Body"/>
-      </w:pPr>
-    </w:p>
-    <w:p>
-      <w:pPr>
-        <w:pStyle w:val="Body"/>
-      </w:pPr>
-      <w:r>
-        <w:rPr>
+        <w:pStyle w:val="Body A"/>
+      </w:pPr>
+    </w:p>
+    <w:p>
+      <w:pPr>
+        <w:pStyle w:val="Body A"/>
+      </w:pPr>
+      <w:r>
+        <w:rPr>
+          <w:rStyle w:val="None"/>
           <w:rtl w:val="0"/>
           <w:lang w:val="en-US"/>
         </w:rPr>
@@ -565,15 +600,16 @@
     </w:p>
     <w:p>
       <w:pPr>
-        <w:pStyle w:val="Body"/>
-      </w:pPr>
-    </w:p>
-    <w:p>
-      <w:pPr>
-        <w:pStyle w:val="Body"/>
-      </w:pPr>
-      <w:r>
-        <w:rPr>
+        <w:pStyle w:val="Body A"/>
+      </w:pPr>
+    </w:p>
+    <w:p>
+      <w:pPr>
+        <w:pStyle w:val="Body A"/>
+      </w:pPr>
+      <w:r>
+        <w:rPr>
+          <w:rStyle w:val="None"/>
           <w:rtl w:val="0"/>
           <w:lang w:val="en-US"/>
         </w:rPr>
@@ -582,15 +618,16 @@
     </w:p>
     <w:p>
       <w:pPr>
-        <w:pStyle w:val="Body"/>
-      </w:pPr>
-    </w:p>
-    <w:p>
-      <w:pPr>
-        <w:pStyle w:val="Body"/>
-      </w:pPr>
-      <w:r>
-        <w:rPr>
+        <w:pStyle w:val="Body A"/>
+      </w:pPr>
+    </w:p>
+    <w:p>
+      <w:pPr>
+        <w:pStyle w:val="Body A"/>
+      </w:pPr>
+      <w:r>
+        <w:rPr>
+          <w:rStyle w:val="None"/>
           <w:rtl w:val="0"/>
           <w:lang w:val="en-US"/>
         </w:rPr>
@@ -621,12 +658,14 @@
       <w:pPr>
         <w:pStyle w:val="Body Text"/>
         <w:rPr>
+          <w:rStyle w:val="None"/>
           <w:sz w:val="24"/>
           <w:szCs w:val="24"/>
         </w:rPr>
       </w:pPr>
       <w:r>
         <w:rPr>
+          <w:rStyle w:val="None"/>
           <w:rFonts w:cs="Arial Unicode MS" w:eastAsia="Arial Unicode MS"/>
           <w:sz w:val="24"/>
           <w:szCs w:val="24"/>
@@ -662,12 +701,12 @@
     </w:p>
     <w:p>
       <w:pPr>
-        <w:pStyle w:val="Body"/>
-      </w:pPr>
-    </w:p>
-    <w:p>
-      <w:pPr>
-        <w:pStyle w:val="Body"/>
+        <w:pStyle w:val="Body A"/>
+      </w:pPr>
+    </w:p>
+    <w:p>
+      <w:pPr>
+        <w:pStyle w:val="Body A"/>
       </w:pPr>
       <w:r>
         <w:rPr>
@@ -678,12 +717,12 @@
     </w:p>
     <w:p>
       <w:pPr>
-        <w:pStyle w:val="Body"/>
-      </w:pPr>
-    </w:p>
-    <w:p>
-      <w:pPr>
-        <w:pStyle w:val="Body"/>
+        <w:pStyle w:val="Body A"/>
+      </w:pPr>
+    </w:p>
+    <w:p>
+      <w:pPr>
+        <w:pStyle w:val="Body A"/>
       </w:pPr>
       <w:r>
         <w:rPr>
@@ -694,12 +733,12 @@
     </w:p>
     <w:p>
       <w:pPr>
-        <w:pStyle w:val="Body"/>
-      </w:pPr>
-    </w:p>
-    <w:p>
-      <w:pPr>
-        <w:pStyle w:val="Body"/>
+        <w:pStyle w:val="Body A"/>
+      </w:pPr>
+    </w:p>
+    <w:p>
+      <w:pPr>
+        <w:pStyle w:val="Body A"/>
       </w:pPr>
       <w:r>
         <w:rPr>
@@ -710,20 +749,21 @@
     </w:p>
     <w:p>
       <w:pPr>
-        <w:pStyle w:val="Body"/>
-      </w:pPr>
-    </w:p>
-    <w:p>
-      <w:pPr>
-        <w:pStyle w:val="Body"/>
-      </w:pPr>
-    </w:p>
-    <w:p>
-      <w:pPr>
-        <w:pStyle w:val="Body"/>
-      </w:pPr>
-      <w:r>
-        <w:rPr>
+        <w:pStyle w:val="Body A"/>
+      </w:pPr>
+    </w:p>
+    <w:p>
+      <w:pPr>
+        <w:pStyle w:val="Body A"/>
+      </w:pPr>
+    </w:p>
+    <w:p>
+      <w:pPr>
+        <w:pStyle w:val="Body A"/>
+      </w:pPr>
+      <w:r>
+        <w:rPr>
+          <w:rStyle w:val="None"/>
           <w:rtl w:val="0"/>
           <w:lang w:val="en-US"/>
         </w:rPr>
@@ -732,12 +772,12 @@
     </w:p>
     <w:p>
       <w:pPr>
-        <w:pStyle w:val="Body"/>
-      </w:pPr>
-    </w:p>
-    <w:p>
-      <w:pPr>
-        <w:pStyle w:val="Body"/>
+        <w:pStyle w:val="Body A"/>
+      </w:pPr>
+    </w:p>
+    <w:p>
+      <w:pPr>
+        <w:pStyle w:val="Body A"/>
       </w:pPr>
       <w:r>
         <w:rPr>
@@ -748,12 +788,12 @@
     </w:p>
     <w:p>
       <w:pPr>
-        <w:pStyle w:val="Body"/>
-      </w:pPr>
-    </w:p>
-    <w:p>
-      <w:pPr>
-        <w:pStyle w:val="Body"/>
+        <w:pStyle w:val="Body A"/>
+      </w:pPr>
+    </w:p>
+    <w:p>
+      <w:pPr>
+        <w:pStyle w:val="Body A"/>
       </w:pPr>
       <w:r>
         <w:rPr>
@@ -764,12 +804,12 @@
     </w:p>
     <w:p>
       <w:pPr>
-        <w:pStyle w:val="Body"/>
-      </w:pPr>
-    </w:p>
-    <w:p>
-      <w:pPr>
-        <w:pStyle w:val="Body"/>
+        <w:pStyle w:val="Body A"/>
+      </w:pPr>
+    </w:p>
+    <w:p>
+      <w:pPr>
+        <w:pStyle w:val="Body A"/>
       </w:pPr>
       <w:r>
         <w:rPr>
@@ -780,24 +820,26 @@
     </w:p>
     <w:p>
       <w:pPr>
-        <w:pStyle w:val="Body"/>
-      </w:pPr>
-    </w:p>
-    <w:p>
-      <w:pPr>
-        <w:pStyle w:val="Body"/>
+        <w:pStyle w:val="Body A"/>
+      </w:pPr>
+    </w:p>
+    <w:p>
+      <w:pPr>
+        <w:pStyle w:val="Body A"/>
       </w:pPr>
     </w:p>
     <w:p>
       <w:pPr>
         <w:pStyle w:val="Body Text"/>
         <w:rPr>
+          <w:rStyle w:val="None"/>
           <w:sz w:val="24"/>
           <w:szCs w:val="24"/>
         </w:rPr>
       </w:pPr>
       <w:r>
         <w:rPr>
+          <w:rStyle w:val="None"/>
           <w:rFonts w:cs="Arial Unicode MS" w:eastAsia="Arial Unicode MS"/>
           <w:sz w:val="24"/>
           <w:szCs w:val="24"/>
@@ -809,12 +851,12 @@
     </w:p>
     <w:p>
       <w:pPr>
-        <w:pStyle w:val="Body"/>
-      </w:pPr>
-    </w:p>
-    <w:p>
-      <w:pPr>
-        <w:pStyle w:val="Body"/>
+        <w:pStyle w:val="Body A"/>
+      </w:pPr>
+    </w:p>
+    <w:p>
+      <w:pPr>
+        <w:pStyle w:val="Body A"/>
       </w:pPr>
       <w:r>
         <w:rPr>
@@ -825,12 +867,12 @@
     </w:p>
     <w:p>
       <w:pPr>
-        <w:pStyle w:val="Body"/>
-      </w:pPr>
-    </w:p>
-    <w:p>
-      <w:pPr>
-        <w:pStyle w:val="Body"/>
+        <w:pStyle w:val="Body A"/>
+      </w:pPr>
+    </w:p>
+    <w:p>
+      <w:pPr>
+        <w:pStyle w:val="Body A"/>
       </w:pPr>
       <w:r>
         <w:rPr>
@@ -841,12 +883,12 @@
     </w:p>
     <w:p>
       <w:pPr>
-        <w:pStyle w:val="Body"/>
-      </w:pPr>
-    </w:p>
-    <w:p>
-      <w:pPr>
-        <w:pStyle w:val="Body"/>
+        <w:pStyle w:val="Body A"/>
+      </w:pPr>
+    </w:p>
+    <w:p>
+      <w:pPr>
+        <w:pStyle w:val="Body A"/>
       </w:pPr>
       <w:r>
         <w:rPr>
@@ -857,12 +899,12 @@
     </w:p>
     <w:p>
       <w:pPr>
-        <w:pStyle w:val="Body"/>
-      </w:pPr>
-    </w:p>
-    <w:p>
-      <w:pPr>
-        <w:pStyle w:val="Body"/>
+        <w:pStyle w:val="Body A"/>
+      </w:pPr>
+    </w:p>
+    <w:p>
+      <w:pPr>
+        <w:pStyle w:val="Body A"/>
       </w:pPr>
       <w:r>
         <w:rPr>
@@ -873,12 +915,12 @@
     </w:p>
     <w:p>
       <w:pPr>
-        <w:pStyle w:val="Body"/>
-      </w:pPr>
-    </w:p>
-    <w:p>
-      <w:pPr>
-        <w:pStyle w:val="Body"/>
+        <w:pStyle w:val="Body A"/>
+      </w:pPr>
+    </w:p>
+    <w:p>
+      <w:pPr>
+        <w:pStyle w:val="Body A"/>
       </w:pPr>
       <w:r>
         <w:rPr>
@@ -889,12 +931,12 @@
     </w:p>
     <w:p>
       <w:pPr>
-        <w:pStyle w:val="Body"/>
-      </w:pPr>
-    </w:p>
-    <w:p>
-      <w:pPr>
-        <w:pStyle w:val="Body"/>
+        <w:pStyle w:val="Body A"/>
+      </w:pPr>
+    </w:p>
+    <w:p>
+      <w:pPr>
+        <w:pStyle w:val="Body A"/>
       </w:pPr>
       <w:r>
         <w:rPr>
@@ -905,17 +947,18 @@
     </w:p>
     <w:p>
       <w:pPr>
-        <w:pStyle w:val="Body"/>
+        <w:pStyle w:val="Body A"/>
         <w:jc w:val="both"/>
       </w:pPr>
     </w:p>
     <w:p>
       <w:pPr>
-        <w:pStyle w:val="Body"/>
+        <w:pStyle w:val="Body A"/>
         <w:jc w:val="both"/>
       </w:pPr>
       <w:r>
         <w:rPr>
+          <w:rStyle w:val="None"/>
           <w:rtl w:val="0"/>
           <w:lang w:val="en-US"/>
         </w:rPr>
@@ -924,17 +967,18 @@
     </w:p>
     <w:p>
       <w:pPr>
-        <w:pStyle w:val="Body"/>
+        <w:pStyle w:val="Body A"/>
         <w:jc w:val="both"/>
       </w:pPr>
     </w:p>
     <w:p>
       <w:pPr>
-        <w:pStyle w:val="Body"/>
+        <w:pStyle w:val="Body A"/>
         <w:jc w:val="both"/>
       </w:pPr>
       <w:r>
         <w:rPr>
+          <w:rStyle w:val="None"/>
           <w:rtl w:val="0"/>
           <w:lang w:val="en-US"/>
         </w:rPr>
@@ -943,11 +987,12 @@
     </w:p>
     <w:p>
       <w:pPr>
-        <w:pStyle w:val="Body"/>
+        <w:pStyle w:val="Body A"/>
         <w:jc w:val="both"/>
       </w:pPr>
       <w:r>
         <w:rPr>
+          <w:rStyle w:val="None"/>
           <w:rtl w:val="0"/>
           <w:lang w:val="en-US"/>
         </w:rPr>
@@ -956,11 +1001,12 @@
     </w:p>
     <w:p>
       <w:pPr>
-        <w:pStyle w:val="Body"/>
+        <w:pStyle w:val="Body A"/>
         <w:jc w:val="both"/>
       </w:pPr>
       <w:r>
         <w:rPr>
+          <w:rStyle w:val="None"/>
           <w:rtl w:val="0"/>
           <w:lang w:val="pt-PT"/>
         </w:rPr>
@@ -969,11 +1015,12 @@
     </w:p>
     <w:p>
       <w:pPr>
-        <w:pStyle w:val="Body"/>
+        <w:pStyle w:val="Body A"/>
         <w:jc w:val="both"/>
       </w:pPr>
       <w:r>
         <w:rPr>
+          <w:rStyle w:val="None"/>
           <w:rtl w:val="0"/>
           <w:lang w:val="en-US"/>
         </w:rPr>
@@ -982,27 +1029,27 @@
     </w:p>
     <w:p>
       <w:pPr>
-        <w:pStyle w:val="Body"/>
-      </w:pPr>
-    </w:p>
-    <w:p>
-      <w:pPr>
-        <w:pStyle w:val="Body"/>
-      </w:pPr>
-    </w:p>
-    <w:p>
-      <w:pPr>
-        <w:pStyle w:val="Body"/>
-      </w:pPr>
-    </w:p>
-    <w:p>
-      <w:pPr>
-        <w:pStyle w:val="Body"/>
-      </w:pPr>
-    </w:p>
-    <w:p>
-      <w:pPr>
-        <w:pStyle w:val="Body"/>
+        <w:pStyle w:val="Body A"/>
+      </w:pPr>
+    </w:p>
+    <w:p>
+      <w:pPr>
+        <w:pStyle w:val="Body A"/>
+      </w:pPr>
+    </w:p>
+    <w:p>
+      <w:pPr>
+        <w:pStyle w:val="Body A"/>
+      </w:pPr>
+    </w:p>
+    <w:p>
+      <w:pPr>
+        <w:pStyle w:val="Body A"/>
+      </w:pPr>
+    </w:p>
+    <w:p>
+      <w:pPr>
+        <w:pStyle w:val="Body A"/>
       </w:pPr>
       <w:r>
         <w:rPr>
@@ -1482,9 +1529,9 @@
       <w:vertAlign w:val="baseline"/>
     </w:rPr>
   </w:style>
-  <w:style w:type="paragraph" w:styleId="Body">
-    <w:name w:val="Body"/>
-    <w:next w:val="Body"/>
+  <w:style w:type="paragraph" w:styleId="Body A">
+    <w:name w:val="Body A"/>
+    <w:next w:val="Body A"/>
     <w:pPr>
       <w:keepNext w:val="0"/>
       <w:keepLines w:val="0"/>
@@ -1565,9 +1612,12 @@
       </w:numPr>
     </w:pPr>
   </w:style>
+  <w:style w:type="character" w:styleId="None">
+    <w:name w:val="None"/>
+  </w:style>
   <w:style w:type="character" w:styleId="Hyperlink.0">
     <w:name w:val="Hyperlink.0"/>
-    <w:basedOn w:val="Hyperlink"/>
+    <w:basedOn w:val="None"/>
     <w:next w:val="Hyperlink.0"/>
     <w:rPr>
       <w:color w:val="0000ff"/>
@@ -1760,9 +1810,9 @@
         </a:effectStyle>
         <a:effectStyle>
           <a:effectLst>
-            <a:outerShdw sx="100000" sy="100000" kx="0" ky="0" algn="b" rotWithShape="0" blurRad="38100" dist="20000" dir="5400000">
+            <a:outerShdw sx="100000" sy="100000" kx="0" ky="0" algn="b" rotWithShape="0" blurRad="38100" dist="23000" dir="5400000">
               <a:srgbClr val="000000">
-                <a:alpha val="38000"/>
+                <a:alpha val="35000"/>
               </a:srgbClr>
             </a:outerShdw>
           </a:effectLst>
@@ -1842,7 +1892,7 @@
         </a:effectLst>
         <a:sp3d/>
       </a:spPr>
-      <a:bodyPr rot="0" spcFirstLastPara="1" vertOverflow="overflow" horzOverflow="overflow" vert="horz" wrap="square" lIns="45719" tIns="45719" rIns="45719" bIns="45719" numCol="1" spcCol="38100" rtlCol="0" anchor="ctr" upright="0">
+      <a:bodyPr rot="0" spcFirstLastPara="1" vertOverflow="overflow" horzOverflow="overflow" vert="horz" wrap="square" lIns="45718" tIns="45718" rIns="45718" bIns="45718" numCol="1" spcCol="38100" rtlCol="0" anchor="ctr" upright="0">
         <a:spAutoFit/>
       </a:bodyPr>
       <a:lstStyle>
@@ -1870,10 +1920,10 @@
             </a:solidFill>
             <a:effectLst/>
             <a:uFillTx/>
-            <a:latin typeface="Cambria"/>
-            <a:ea typeface="Cambria"/>
-            <a:cs typeface="Cambria"/>
-            <a:sym typeface="Cambria"/>
+            <a:latin typeface="+mn-lt"/>
+            <a:ea typeface="+mn-ea"/>
+            <a:cs typeface="+mn-cs"/>
+            <a:sym typeface="Helvetica"/>
           </a:defRPr>
         </a:defPPr>
         <a:lvl1pPr marL="0" marR="0" indent="0" algn="l" defTabSz="914400" rtl="0" fontAlgn="auto" latinLnBrk="1" hangingPunct="0">
@@ -2129,9 +2179,9 @@
           <a:round/>
         </a:ln>
         <a:effectLst>
-          <a:outerShdw sx="100000" sy="100000" kx="0" ky="0" algn="b" rotWithShape="0" blurRad="38100" dist="20000" dir="5400000">
+          <a:outerShdw sx="100000" sy="100000" kx="0" ky="0" algn="b" rotWithShape="0" blurRad="38100" dist="23000" dir="5400000">
             <a:srgbClr val="000000">
-              <a:alpha val="38000"/>
+              <a:alpha val="35000"/>
             </a:srgbClr>
           </a:outerShdw>
         </a:effectLst>
@@ -2419,7 +2469,7 @@
         <a:effectLst/>
         <a:sp3d/>
       </a:spPr>
-      <a:bodyPr rot="0" spcFirstLastPara="1" vertOverflow="overflow" horzOverflow="overflow" vert="horz" wrap="square" lIns="45719" tIns="45719" rIns="45719" bIns="45719" numCol="1" spcCol="38100" rtlCol="0" anchor="t" upright="0">
+      <a:bodyPr rot="0" spcFirstLastPara="1" vertOverflow="overflow" horzOverflow="overflow" vert="horz" wrap="square" lIns="45718" tIns="45718" rIns="45718" bIns="45718" numCol="1" spcCol="38100" rtlCol="0" anchor="t" upright="0">
         <a:spAutoFit/>
       </a:bodyPr>
       <a:lstStyle>
@@ -2447,10 +2497,10 @@
             </a:solidFill>
             <a:effectLst/>
             <a:uFillTx/>
-            <a:latin typeface="Cambria"/>
-            <a:ea typeface="Cambria"/>
-            <a:cs typeface="Cambria"/>
-            <a:sym typeface="Cambria"/>
+            <a:latin typeface="+mn-lt"/>
+            <a:ea typeface="+mn-ea"/>
+            <a:cs typeface="+mn-cs"/>
+            <a:sym typeface="Helvetica"/>
           </a:defRPr>
         </a:defPPr>
         <a:lvl1pPr marL="0" marR="0" indent="0" algn="l" defTabSz="914400" rtl="0" fontAlgn="auto" latinLnBrk="1" hangingPunct="0">
